--- a/docs/Re-draft post TE/B16762_11_SO_For Safis_AD.docx
+++ b/docs/Re-draft post TE/B16762_11_SO_For Safis_AD.docx
@@ -183,11 +183,7 @@
         <w:t>use</w:t>
       </w:r>
       <w:r>
-        <w:t xml:space="preserve"> two different driver types: printer class </w:t>
-      </w:r>
-      <w:r>
-        <w:lastRenderedPageBreak/>
-        <w:t xml:space="preserve">drivers and model-specific drivers. The former provides a single driver for </w:t>
+        <w:t xml:space="preserve"> two different driver types: printer class drivers and model-specific drivers. The former provides a single driver for </w:t>
       </w:r>
       <w:r>
         <w:t>various</w:t>
@@ -539,7 +535,6 @@
         <w:pStyle w:val="NormalPACKT"/>
       </w:pPr>
       <w:r>
-        <w:lastRenderedPageBreak/>
         <w:t xml:space="preserve">In this recipe, you download and install two Xerox printer drivers. </w:t>
       </w:r>
       <w:r>
@@ -1028,7 +1023,6 @@
         </w:rPr>
       </w:pPr>
       <w:r>
-        <w:lastRenderedPageBreak/>
         <w:t>Installing the drivers</w:t>
       </w:r>
       <w:r>
@@ -1625,7 +1619,6 @@
         </w:tabs>
       </w:pPr>
       <w:r>
-        <w:lastRenderedPageBreak/>
         <w:t>How it works...</w:t>
       </w:r>
     </w:p>
@@ -1961,7 +1954,6 @@
         <w:pStyle w:val="FigurePACKT"/>
       </w:pPr>
       <w:r>
-        <w:lastRenderedPageBreak/>
         <w:drawing>
           <wp:inline distT="0" distB="0" distL="0" distR="0" wp14:anchorId="7ED7A582" wp14:editId="6E5FDA52">
             <wp:extent cx="3960403" cy="2838450"/>
@@ -2352,7 +2344,6 @@
         <w:pStyle w:val="NormalPACKT"/>
       </w:pPr>
       <w:r>
-        <w:lastRenderedPageBreak/>
         <w:br/>
         <w:t>In this recipe, you downloaded and installed two drivers</w:t>
       </w:r>
@@ -2673,7 +2664,6 @@
         </w:tabs>
       </w:pPr>
       <w:r>
-        <w:lastRenderedPageBreak/>
         <w:t>How it works...</w:t>
       </w:r>
     </w:p>
@@ -3134,7 +3124,6 @@
         </w:rPr>
       </w:pPr>
       <w:r>
-        <w:lastRenderedPageBreak/>
         <w:drawing>
           <wp:inline distT="0" distB="0" distL="0" distR="0" wp14:anchorId="7E8ADC31" wp14:editId="4D12E7A8">
             <wp:extent cx="3544068" cy="2619375"/>
@@ -3294,7 +3283,6 @@
         <w:pStyle w:val="LayoutInformationPACKT"/>
       </w:pPr>
       <w:r>
-        <w:lastRenderedPageBreak/>
         <w:t>I</w:t>
       </w:r>
       <w:r>
@@ -4201,7 +4189,6 @@
         </w:rPr>
       </w:pPr>
       <w:r>
-        <w:lastRenderedPageBreak/>
         <w:t>Creating the spooler folder and configuring </w:t>
       </w:r>
       <w:r>
@@ -4797,7 +4784,6 @@
         </w:rPr>
       </w:pPr>
       <w:r>
-        <w:lastRenderedPageBreak/>
         <w:t xml:space="preserve"> </w:t>
       </w:r>
       <w:r>
@@ -5139,7 +5125,6 @@
         <w:pStyle w:val="Heading1"/>
       </w:pPr>
       <w:r>
-        <w:lastRenderedPageBreak/>
         <w:t>Changing printer drivers</w:t>
       </w:r>
     </w:p>
@@ -5586,7 +5571,6 @@
         </w:tabs>
       </w:pPr>
       <w:r>
-        <w:lastRenderedPageBreak/>
         <w:t>How it works...</w:t>
       </w:r>
     </w:p>
@@ -6005,7 +5989,6 @@
         </w:rPr>
       </w:pPr>
       <w:r>
-        <w:lastRenderedPageBreak/>
         <w:t>Displaying the number of printers defined on </w:t>
       </w:r>
       <w:r>
@@ -6167,7 +6150,15 @@
         <w:pStyle w:val="CodePACKT"/>
       </w:pPr>
       <w:r>
-        <w:t>Invoke-CimMethod -</w:t>
+        <w:t>Invoke-</w:t>
+      </w:r>
+      <w:proofErr w:type="spellStart"/>
+      <w:r>
+        <w:t>CimMethod</w:t>
+      </w:r>
+      <w:proofErr w:type="spellEnd"/>
+      <w:r>
+        <w:t> -</w:t>
       </w:r>
       <w:proofErr w:type="spellStart"/>
       <w:r>
@@ -6504,7 +6495,6 @@
         <w:pStyle w:val="FigureCaptionPACKT"/>
       </w:pPr>
       <w:r>
-        <w:lastRenderedPageBreak/>
         <w:t>Figure 11.12: Viewing printers on PSRV</w:t>
       </w:r>
     </w:p>
@@ -6975,11 +6965,7 @@
       </w:r>
       <w:proofErr w:type="spellEnd"/>
       <w:r>
-        <w:t xml:space="preserve">) and give </w:t>
-      </w:r>
-      <w:r>
-        <w:lastRenderedPageBreak/>
-        <w:t>that group the permission to manage documents, while giv</w:t>
+        <w:t>) and give that group the permission to manage documents, while giv</w:t>
       </w:r>
       <w:r>
         <w:t>ing</w:t>
@@ -7561,7 +7547,6 @@
         <w:pStyle w:val="CodePACKT"/>
       </w:pPr>
       <w:r>
-        <w:lastRenderedPageBreak/>
         <w:t>  }</w:t>
       </w:r>
     </w:p>
@@ -8107,7 +8092,6 @@
         <w:ind w:left="363"/>
       </w:pPr>
       <w:r>
-        <w:lastRenderedPageBreak/>
         <w:t>Open the Windows Settings applet</w:t>
       </w:r>
       <w:r>
@@ -8593,7 +8577,6 @@
         <w:pStyle w:val="Heading2"/>
       </w:pPr>
       <w:r>
-        <w:lastRenderedPageBreak/>
         <w:t>There</w:t>
       </w:r>
       <w:r>
@@ -8645,7 +8628,8 @@
       <w:pPr>
         <w:pStyle w:val="NormalPACKT"/>
         <w:rPr>
-          <w:lang w:val="en-GB"/>
+          <w:ins w:id="0" w:author="Thomas Lee" w:date="2021-06-16T15:02:00Z"/>
+          <w:rStyle w:val="URLPACKT"/>
         </w:rPr>
       </w:pPr>
       <w:r>
@@ -8690,26 +8674,93 @@
         </w:rPr>
         <w:t xml:space="preserve">is not always all that straightforward. For some details on SDDL, see </w:t>
       </w:r>
-      <w:commentRangeStart w:id="0"/>
-      <w:r>
-        <w:rPr>
-          <w:rStyle w:val="URLPACKT"/>
-        </w:rPr>
-        <w:t>http://3.95.189.156.xip.io/blog/an-sddl-primer/</w:t>
-      </w:r>
-      <w:commentRangeEnd w:id="0"/>
+      <w:ins w:id="1" w:author="Thomas Lee" w:date="2021-06-16T15:02:00Z">
+        <w:r>
+          <w:rPr>
+            <w:rStyle w:val="URLPACKT"/>
+          </w:rPr>
+          <w:fldChar w:fldCharType="begin"/>
+        </w:r>
+        <w:r>
+          <w:rPr>
+            <w:rStyle w:val="URLPACKT"/>
+          </w:rPr>
+          <w:instrText xml:space="preserve"> HYPERLINK "</w:instrText>
+        </w:r>
+        <w:r>
+          <w:rPr>
+            <w:rStyle w:val="URLPACKT"/>
+          </w:rPr>
+          <w:instrText>https://itconnect.uw.edu/wares/msinf/other-help/understanding-sddl-syntax/</w:instrText>
+        </w:r>
+        <w:r>
+          <w:rPr>
+            <w:rStyle w:val="URLPACKT"/>
+          </w:rPr>
+          <w:instrText xml:space="preserve">" </w:instrText>
+        </w:r>
+        <w:r>
+          <w:rPr>
+            <w:rStyle w:val="URLPACKT"/>
+          </w:rPr>
+          <w:fldChar w:fldCharType="separate"/>
+        </w:r>
+        <w:r>
+          <w:rPr>
+            <w:rStyle w:val="Hyperlink"/>
+            <w:rFonts w:ascii="Lucida Console" w:hAnsi="Lucida Console"/>
+            <w:sz w:val="19"/>
+            <w:szCs w:val="18"/>
+          </w:rPr>
+          <w:t>https://itconnect.uw.edu/wares/msinf/other-help/understanding-sddl-syntax/</w:t>
+        </w:r>
+        <w:r>
+          <w:rPr>
+            <w:rStyle w:val="URLPACKT"/>
+          </w:rPr>
+          <w:fldChar w:fldCharType="end"/>
+        </w:r>
+      </w:ins>
+    </w:p>
+    <w:p>
+      <w:pPr>
+        <w:pStyle w:val="NormalPACKT"/>
+        <w:rPr>
+          <w:lang w:val="en-GB"/>
+        </w:rPr>
+      </w:pPr>
+      <w:commentRangeStart w:id="2"/>
+      <w:commentRangeStart w:id="3"/>
+      <w:del w:id="4" w:author="Thomas Lee" w:date="2021-06-16T15:02:00Z">
+        <w:r>
+          <w:rPr>
+            <w:rStyle w:val="URLPACKT"/>
+          </w:rPr>
+          <w:delText>http://3.95.189.156.xip.io/blog/an-sddl-primer/</w:delText>
+        </w:r>
+        <w:commentRangeEnd w:id="2"/>
+        <w:r>
+          <w:rPr>
+            <w:rStyle w:val="CommentReference"/>
+          </w:rPr>
+          <w:commentReference w:id="2"/>
+        </w:r>
+      </w:del>
+      <w:commentRangeEnd w:id="3"/>
       <w:r>
         <w:rPr>
           <w:rStyle w:val="CommentReference"/>
         </w:rPr>
-        <w:commentReference w:id="0"/>
-      </w:r>
-      <w:r>
-        <w:rPr>
-          <w:lang w:val="en-GB"/>
-        </w:rPr>
-        <w:t>.</w:t>
-      </w:r>
+        <w:commentReference w:id="3"/>
+      </w:r>
+      <w:del w:id="5" w:author="Thomas Lee" w:date="2021-06-16T15:02:00Z">
+        <w:r>
+          <w:rPr>
+            <w:lang w:val="en-GB"/>
+          </w:rPr>
+          <w:delText>.</w:delText>
+        </w:r>
+      </w:del>
     </w:p>
     <w:p>
       <w:pPr>
@@ -9151,27 +9202,55 @@
         </w:rPr>
       </w:pPr>
       <w:r>
-        <w:t>rundll32.exe printui.dll,PrintUIEntry /Xs /n $Printer </w:t>
+        <w:t>rundll32.exe printui.dll,PrintUIEntry /</w:t>
       </w:r>
       <w:proofErr w:type="spellStart"/>
       <w:r>
+        <w:t>Xs</w:t>
+      </w:r>
+      <w:proofErr w:type="spellEnd"/>
+      <w:r>
+        <w:t> /n $Printer </w:t>
+      </w:r>
+      <w:proofErr w:type="spellStart"/>
+      <w:r>
         <w:t>Portname</w:t>
       </w:r>
       <w:proofErr w:type="spellEnd"/>
       <w:r>
         <w:t> </w:t>
       </w:r>
-      <w:commentRangeStart w:id="1"/>
-      <w:r>
-        <w:t>'</w:t>
-      </w:r>
-      <w:r>
-        <w:t>$P1,$P2</w:t>
-      </w:r>
-      <w:r>
-        <w:t>'</w:t>
-      </w:r>
-      <w:commentRangeEnd w:id="1"/>
+      <w:commentRangeStart w:id="6"/>
+      <w:del w:id="7" w:author="Thomas Lee" w:date="2021-06-16T15:02:00Z">
+        <w:r>
+          <w:delText>'</w:delText>
+        </w:r>
+      </w:del>
+      <w:ins w:id="8" w:author="Thomas Lee" w:date="2021-06-16T15:02:00Z">
+        <w:r>
+          <w:t>”</w:t>
+        </w:r>
+      </w:ins>
+      <w:r>
+        <w:t>$P1,$</w:t>
+      </w:r>
+      <w:del w:id="9" w:author="Thomas Lee" w:date="2021-06-16T15:02:00Z">
+        <w:r>
+          <w:delText>P2</w:delText>
+        </w:r>
+        <w:r>
+          <w:delText>'</w:delText>
+        </w:r>
+      </w:del>
+      <w:commentRangeEnd w:id="6"/>
+      <w:ins w:id="10" w:author="Thomas Lee" w:date="2021-06-16T15:02:00Z">
+        <w:r>
+          <w:t>P2</w:t>
+        </w:r>
+        <w:r>
+          <w:t>”</w:t>
+        </w:r>
+      </w:ins>
       <w:r>
         <w:rPr>
           <w:rStyle w:val="CommentReference"/>
@@ -9179,7 +9258,7 @@
           <w:color w:val="auto"/>
           <w:lang w:eastAsia="en-US"/>
         </w:rPr>
-        <w:commentReference w:id="1"/>
+        <w:commentReference w:id="6"/>
       </w:r>
     </w:p>
     <w:p>
@@ -9516,7 +9595,6 @@
         </w:rPr>
       </w:pPr>
       <w:r>
-        <w:lastRenderedPageBreak/>
         <w:drawing>
           <wp:inline distT="0" distB="0" distL="0" distR="0" wp14:anchorId="51B11EB2" wp14:editId="53CE60AC">
             <wp:extent cx="3136863" cy="3486150"/>
@@ -9644,7 +9722,7 @@
 
 <file path=word/comments.xml><?xml version="1.0" encoding="utf-8"?>
 <w:comments xmlns:wpc="http://schemas.microsoft.com/office/word/2010/wordprocessingCanvas" xmlns:cx="http://schemas.microsoft.com/office/drawing/2014/chartex" xmlns:cx1="http://schemas.microsoft.com/office/drawing/2015/9/8/chartex" xmlns:cx2="http://schemas.microsoft.com/office/drawing/2015/10/21/chartex" xmlns:cx3="http://schemas.microsoft.com/office/drawing/2016/5/9/chartex" xmlns:cx4="http://schemas.microsoft.com/office/drawing/2016/5/10/chartex" xmlns:cx5="http://schemas.microsoft.com/office/drawing/2016/5/11/chartex" xmlns:cx6="http://schemas.microsoft.com/office/drawing/2016/5/12/chartex" xmlns:cx7="http://schemas.microsoft.com/office/drawing/2016/5/13/chartex" xmlns:cx8="http://schemas.microsoft.com/office/drawing/2016/5/14/chartex" xmlns:mc="http://schemas.openxmlformats.org/markup-compatibility/2006" xmlns:aink="http://schemas.microsoft.com/office/drawing/2016/ink" xmlns:am3d="http://schemas.microsoft.com/office/drawing/2017/model3d" xmlns:o="urn:schemas-microsoft-com:office:office" xmlns:r="http://schemas.openxmlformats.org/officeDocument/2006/relationships" xmlns:m="http://schemas.openxmlformats.org/officeDocument/2006/math" xmlns:v="urn:schemas-microsoft-com:vml" xmlns:wp14="http://schemas.microsoft.com/office/word/2010/wordprocessingDrawing" xmlns:wp="http://schemas.openxmlformats.org/drawingml/2006/wordprocessingDrawing" xmlns:w10="urn:schemas-microsoft-com:office:word" xmlns:w="http://schemas.openxmlformats.org/wordprocessingml/2006/main" xmlns:w14="http://schemas.microsoft.com/office/word/2010/wordml" xmlns:w15="http://schemas.microsoft.com/office/word/2012/wordml" xmlns:w16cex="http://schemas.microsoft.com/office/word/2018/wordml/cex" xmlns:w16cid="http://schemas.microsoft.com/office/word/2016/wordml/cid" xmlns:w16="http://schemas.microsoft.com/office/word/2018/wordml" xmlns:w16sdtdh="http://schemas.microsoft.com/office/word/2020/wordml/sdtdatahash" xmlns:w16se="http://schemas.microsoft.com/office/word/2015/wordml/symex" xmlns:wpg="http://schemas.microsoft.com/office/word/2010/wordprocessingGroup" xmlns:wpi="http://schemas.microsoft.com/office/word/2010/wordprocessingInk" xmlns:wne="http://schemas.microsoft.com/office/word/2006/wordml" xmlns:wps="http://schemas.microsoft.com/office/word/2010/wordprocessingShape" mc:Ignorable="w14 w15 w16se w16cid w16 w16cex w16sdtdh wp14">
-  <w:comment w:id="0" w:author="Lucy Wan" w:date="2021-05-18T11:00:00Z" w:initials="LW">
+  <w:comment w:id="2" w:author="Lucy Wan" w:date="2021-05-18T11:00:00Z" w:initials="LW">
     <w:p>
       <w:pPr>
         <w:pStyle w:val="CommentText"/>
@@ -9667,7 +9745,23 @@
       </w:r>
     </w:p>
   </w:comment>
-  <w:comment w:id="1" w:author="Lucy Wan" w:date="2021-06-08T15:41:00Z" w:initials="LW">
+  <w:comment w:id="3" w:author="Thomas Lee" w:date="2021-06-16T15:02:00Z" w:initials="TL">
+    <w:p>
+      <w:pPr>
+        <w:pStyle w:val="CommentText"/>
+      </w:pPr>
+      <w:r>
+        <w:rPr>
+          <w:rStyle w:val="CommentReference"/>
+        </w:rPr>
+        <w:annotationRef/>
+      </w:r>
+      <w:r>
+        <w:t>Can hot find it – so here is a different one!</w:t>
+      </w:r>
+    </w:p>
+  </w:comment>
+  <w:comment w:id="6" w:author="Lucy Wan" w:date="2021-06-08T15:41:00Z" w:initials="LW">
     <w:p>
       <w:pPr>
         <w:pStyle w:val="CommentText"/>
@@ -9687,6 +9781,32 @@
       </w:r>
       <w:r>
         <w:t>: These need to be double quotes, otherwise the variables are not used and you get a "port is unknown" error.</w:t>
+      </w:r>
+    </w:p>
+    <w:p>
+      <w:pPr>
+        <w:pStyle w:val="CommentText"/>
+      </w:pPr>
+    </w:p>
+    <w:p>
+      <w:pPr>
+        <w:pStyle w:val="CommentText"/>
+      </w:pPr>
+      <w:r>
+        <w:t>YES – great catch</w:t>
+      </w:r>
+    </w:p>
+    <w:p>
+      <w:pPr>
+        <w:pStyle w:val="CommentText"/>
+      </w:pPr>
+    </w:p>
+    <w:p>
+      <w:pPr>
+        <w:pStyle w:val="CommentText"/>
+      </w:pPr>
+      <w:r>
+        <w:t>Script and doc updated</w:t>
       </w:r>
     </w:p>
   </w:comment>
@@ -9696,6 +9816,7 @@
 <file path=word/commentsExtended.xml><?xml version="1.0" encoding="utf-8"?>
 <w15:commentsEx xmlns:wpc="http://schemas.microsoft.com/office/word/2010/wordprocessingCanvas" xmlns:cx="http://schemas.microsoft.com/office/drawing/2014/chartex" xmlns:cx1="http://schemas.microsoft.com/office/drawing/2015/9/8/chartex" xmlns:cx2="http://schemas.microsoft.com/office/drawing/2015/10/21/chartex" xmlns:cx3="http://schemas.microsoft.com/office/drawing/2016/5/9/chartex" xmlns:cx4="http://schemas.microsoft.com/office/drawing/2016/5/10/chartex" xmlns:cx5="http://schemas.microsoft.com/office/drawing/2016/5/11/chartex" xmlns:cx6="http://schemas.microsoft.com/office/drawing/2016/5/12/chartex" xmlns:cx7="http://schemas.microsoft.com/office/drawing/2016/5/13/chartex" xmlns:cx8="http://schemas.microsoft.com/office/drawing/2016/5/14/chartex" xmlns:mc="http://schemas.openxmlformats.org/markup-compatibility/2006" xmlns:aink="http://schemas.microsoft.com/office/drawing/2016/ink" xmlns:am3d="http://schemas.microsoft.com/office/drawing/2017/model3d" xmlns:o="urn:schemas-microsoft-com:office:office" xmlns:r="http://schemas.openxmlformats.org/officeDocument/2006/relationships" xmlns:m="http://schemas.openxmlformats.org/officeDocument/2006/math" xmlns:v="urn:schemas-microsoft-com:vml" xmlns:wp14="http://schemas.microsoft.com/office/word/2010/wordprocessingDrawing" xmlns:wp="http://schemas.openxmlformats.org/drawingml/2006/wordprocessingDrawing" xmlns:w10="urn:schemas-microsoft-com:office:word" xmlns:w="http://schemas.openxmlformats.org/wordprocessingml/2006/main" xmlns:w14="http://schemas.microsoft.com/office/word/2010/wordml" xmlns:w15="http://schemas.microsoft.com/office/word/2012/wordml" xmlns:w16cex="http://schemas.microsoft.com/office/word/2018/wordml/cex" xmlns:w16cid="http://schemas.microsoft.com/office/word/2016/wordml/cid" xmlns:w16="http://schemas.microsoft.com/office/word/2018/wordml" xmlns:w16sdtdh="http://schemas.microsoft.com/office/word/2020/wordml/sdtdatahash" xmlns:w16se="http://schemas.microsoft.com/office/word/2015/wordml/symex" xmlns:wpg="http://schemas.microsoft.com/office/word/2010/wordprocessingGroup" xmlns:wpi="http://schemas.microsoft.com/office/word/2010/wordprocessingInk" xmlns:wne="http://schemas.microsoft.com/office/word/2006/wordml" xmlns:wps="http://schemas.microsoft.com/office/word/2010/wordprocessingShape" mc:Ignorable="w14 w15 w16se w16cid w16 w16cex w16sdtdh wp14">
   <w15:commentEx w15:paraId="3235E5AB" w15:done="0"/>
+  <w15:commentEx w15:paraId="5C7A03AA" w15:paraIdParent="3235E5AB" w15:done="0"/>
   <w15:commentEx w15:paraId="70E1E9FD" w15:done="0"/>
 </w15:commentsEx>
 </file>
@@ -9703,6 +9824,7 @@
 <file path=word/commentsExtensible.xml><?xml version="1.0" encoding="utf-8"?>
 <w16cex:commentsExtensible xmlns:wpc="http://schemas.microsoft.com/office/word/2010/wordprocessingCanvas" xmlns:cx="http://schemas.microsoft.com/office/drawing/2014/chartex" xmlns:cx1="http://schemas.microsoft.com/office/drawing/2015/9/8/chartex" xmlns:cx2="http://schemas.microsoft.com/office/drawing/2015/10/21/chartex" xmlns:cx3="http://schemas.microsoft.com/office/drawing/2016/5/9/chartex" xmlns:cx4="http://schemas.microsoft.com/office/drawing/2016/5/10/chartex" xmlns:cx5="http://schemas.microsoft.com/office/drawing/2016/5/11/chartex" xmlns:cx6="http://schemas.microsoft.com/office/drawing/2016/5/12/chartex" xmlns:cx7="http://schemas.microsoft.com/office/drawing/2016/5/13/chartex" xmlns:cx8="http://schemas.microsoft.com/office/drawing/2016/5/14/chartex" xmlns:mc="http://schemas.openxmlformats.org/markup-compatibility/2006" xmlns:aink="http://schemas.microsoft.com/office/drawing/2016/ink" xmlns:am3d="http://schemas.microsoft.com/office/drawing/2017/model3d" xmlns:o="urn:schemas-microsoft-com:office:office" xmlns:r="http://schemas.openxmlformats.org/officeDocument/2006/relationships" xmlns:m="http://schemas.openxmlformats.org/officeDocument/2006/math" xmlns:v="urn:schemas-microsoft-com:vml" xmlns:wp14="http://schemas.microsoft.com/office/word/2010/wordprocessingDrawing" xmlns:wp="http://schemas.openxmlformats.org/drawingml/2006/wordprocessingDrawing" xmlns:w10="urn:schemas-microsoft-com:office:word" xmlns:w="http://schemas.openxmlformats.org/wordprocessingml/2006/main" xmlns:w14="http://schemas.microsoft.com/office/word/2010/wordml" xmlns:w15="http://schemas.microsoft.com/office/word/2012/wordml" xmlns:w16cex="http://schemas.microsoft.com/office/word/2018/wordml/cex" xmlns:w16cid="http://schemas.microsoft.com/office/word/2016/wordml/cid" xmlns:w16="http://schemas.microsoft.com/office/word/2018/wordml" xmlns:w16sdtdh="http://schemas.microsoft.com/office/word/2020/wordml/sdtdatahash" xmlns:w16se="http://schemas.microsoft.com/office/word/2015/wordml/symex" xmlns:wpg="http://schemas.microsoft.com/office/word/2010/wordprocessingGroup" xmlns:wpi="http://schemas.microsoft.com/office/word/2010/wordprocessingInk" xmlns:wne="http://schemas.microsoft.com/office/word/2006/wordml" xmlns:wps="http://schemas.microsoft.com/office/word/2010/wordprocessingShape" mc:Ignorable="w14 w15 w16se w16cid w16 w16cex w16sdtdh wp14">
   <w16cex:commentExtensible w16cex:durableId="244E1CD1" w16cex:dateUtc="2021-05-18T10:00:00Z"/>
+  <w16cex:commentExtensible w16cex:durableId="247490F4" w16cex:dateUtc="2021-06-16T14:02:00Z"/>
   <w16cex:commentExtensible w16cex:durableId="246A0E2C" w16cex:dateUtc="2021-06-08T14:41:00Z"/>
 </w16cex:commentsExtensible>
 </file>
@@ -9710,6 +9832,7 @@
 <file path=word/commentsIds.xml><?xml version="1.0" encoding="utf-8"?>
 <w16cid:commentsIds xmlns:wpc="http://schemas.microsoft.com/office/word/2010/wordprocessingCanvas" xmlns:cx="http://schemas.microsoft.com/office/drawing/2014/chartex" xmlns:cx1="http://schemas.microsoft.com/office/drawing/2015/9/8/chartex" xmlns:cx2="http://schemas.microsoft.com/office/drawing/2015/10/21/chartex" xmlns:cx3="http://schemas.microsoft.com/office/drawing/2016/5/9/chartex" xmlns:cx4="http://schemas.microsoft.com/office/drawing/2016/5/10/chartex" xmlns:cx5="http://schemas.microsoft.com/office/drawing/2016/5/11/chartex" xmlns:cx6="http://schemas.microsoft.com/office/drawing/2016/5/12/chartex" xmlns:cx7="http://schemas.microsoft.com/office/drawing/2016/5/13/chartex" xmlns:cx8="http://schemas.microsoft.com/office/drawing/2016/5/14/chartex" xmlns:mc="http://schemas.openxmlformats.org/markup-compatibility/2006" xmlns:aink="http://schemas.microsoft.com/office/drawing/2016/ink" xmlns:am3d="http://schemas.microsoft.com/office/drawing/2017/model3d" xmlns:o="urn:schemas-microsoft-com:office:office" xmlns:r="http://schemas.openxmlformats.org/officeDocument/2006/relationships" xmlns:m="http://schemas.openxmlformats.org/officeDocument/2006/math" xmlns:v="urn:schemas-microsoft-com:vml" xmlns:wp14="http://schemas.microsoft.com/office/word/2010/wordprocessingDrawing" xmlns:wp="http://schemas.openxmlformats.org/drawingml/2006/wordprocessingDrawing" xmlns:w10="urn:schemas-microsoft-com:office:word" xmlns:w="http://schemas.openxmlformats.org/wordprocessingml/2006/main" xmlns:w14="http://schemas.microsoft.com/office/word/2010/wordml" xmlns:w15="http://schemas.microsoft.com/office/word/2012/wordml" xmlns:w16cex="http://schemas.microsoft.com/office/word/2018/wordml/cex" xmlns:w16cid="http://schemas.microsoft.com/office/word/2016/wordml/cid" xmlns:w16="http://schemas.microsoft.com/office/word/2018/wordml" xmlns:w16sdtdh="http://schemas.microsoft.com/office/word/2020/wordml/sdtdatahash" xmlns:w16se="http://schemas.microsoft.com/office/word/2015/wordml/symex" xmlns:wpg="http://schemas.microsoft.com/office/word/2010/wordprocessingGroup" xmlns:wpi="http://schemas.microsoft.com/office/word/2010/wordprocessingInk" xmlns:wne="http://schemas.microsoft.com/office/word/2006/wordml" xmlns:wps="http://schemas.microsoft.com/office/word/2010/wordprocessingShape" mc:Ignorable="w14 w15 w16se w16cid w16 w16cex w16sdtdh wp14">
   <w16cid:commentId w16cid:paraId="3235E5AB" w16cid:durableId="244E1CD1"/>
+  <w16cid:commentId w16cid:paraId="5C7A03AA" w16cid:durableId="247490F4"/>
   <w16cid:commentId w16cid:paraId="70E1E9FD" w16cid:durableId="246A0E2C"/>
 </w16cid:commentsIds>
 </file>
@@ -10459,6 +10582,9 @@
 
 <file path=word/people.xml><?xml version="1.0" encoding="utf-8"?>
 <w15:people xmlns:wpc="http://schemas.microsoft.com/office/word/2010/wordprocessingCanvas" xmlns:cx="http://schemas.microsoft.com/office/drawing/2014/chartex" xmlns:cx1="http://schemas.microsoft.com/office/drawing/2015/9/8/chartex" xmlns:cx2="http://schemas.microsoft.com/office/drawing/2015/10/21/chartex" xmlns:cx3="http://schemas.microsoft.com/office/drawing/2016/5/9/chartex" xmlns:cx4="http://schemas.microsoft.com/office/drawing/2016/5/10/chartex" xmlns:cx5="http://schemas.microsoft.com/office/drawing/2016/5/11/chartex" xmlns:cx6="http://schemas.microsoft.com/office/drawing/2016/5/12/chartex" xmlns:cx7="http://schemas.microsoft.com/office/drawing/2016/5/13/chartex" xmlns:cx8="http://schemas.microsoft.com/office/drawing/2016/5/14/chartex" xmlns:mc="http://schemas.openxmlformats.org/markup-compatibility/2006" xmlns:aink="http://schemas.microsoft.com/office/drawing/2016/ink" xmlns:am3d="http://schemas.microsoft.com/office/drawing/2017/model3d" xmlns:o="urn:schemas-microsoft-com:office:office" xmlns:r="http://schemas.openxmlformats.org/officeDocument/2006/relationships" xmlns:m="http://schemas.openxmlformats.org/officeDocument/2006/math" xmlns:v="urn:schemas-microsoft-com:vml" xmlns:wp14="http://schemas.microsoft.com/office/word/2010/wordprocessingDrawing" xmlns:wp="http://schemas.openxmlformats.org/drawingml/2006/wordprocessingDrawing" xmlns:w10="urn:schemas-microsoft-com:office:word" xmlns:w="http://schemas.openxmlformats.org/wordprocessingml/2006/main" xmlns:w14="http://schemas.microsoft.com/office/word/2010/wordml" xmlns:w15="http://schemas.microsoft.com/office/word/2012/wordml" xmlns:w16cex="http://schemas.microsoft.com/office/word/2018/wordml/cex" xmlns:w16cid="http://schemas.microsoft.com/office/word/2016/wordml/cid" xmlns:w16="http://schemas.microsoft.com/office/word/2018/wordml" xmlns:w16sdtdh="http://schemas.microsoft.com/office/word/2020/wordml/sdtdatahash" xmlns:w16se="http://schemas.microsoft.com/office/word/2015/wordml/symex" xmlns:wpg="http://schemas.microsoft.com/office/word/2010/wordprocessingGroup" xmlns:wpi="http://schemas.microsoft.com/office/word/2010/wordprocessingInk" xmlns:wne="http://schemas.microsoft.com/office/word/2006/wordml" xmlns:wps="http://schemas.microsoft.com/office/word/2010/wordprocessingShape" mc:Ignorable="w14 w15 w16se w16cid w16 w16cex w16sdtdh wp14">
+  <w15:person w15:author="Thomas Lee">
+    <w15:presenceInfo w15:providerId="AD" w15:userId="S::tfl@psp.co.uk::23b502fb-9fbe-4e0e-93c0-56b8c6160e0c"/>
+  </w15:person>
   <w15:person w15:author="Lucy Wan">
     <w15:presenceInfo w15:providerId="AD" w15:userId="S::lucyw@packt.com::db97003a-82a3-4112-ba8a-ea61a7d5a6ce"/>
   </w15:person>
@@ -11916,7 +12042,11 @@
 </file>
 
 <file path=customXml/item1.xml><?xml version="1.0" encoding="utf-8"?>
-<b:Sources xmlns:b="http://schemas.openxmlformats.org/officeDocument/2006/bibliography" xmlns="http://schemas.openxmlformats.org/officeDocument/2006/bibliography" SelectedStyle="\APASixthEditionOfficeOnline.xsl" StyleName="APA" Version="6"/>
+<p:properties xmlns:p="http://schemas.microsoft.com/office/2006/metadata/properties" xmlns:xsi="http://www.w3.org/2001/XMLSchema-instance" xmlns:pc="http://schemas.microsoft.com/office/infopath/2007/PartnerControls">
+  <documentManagement>
+    <Early_x0020_Access xmlns="e7df6e9d-0615-47e4-a4ad-60fe01bbcbf5">false</Early_x0020_Access>
+  </documentManagement>
+</p:properties>
 </file>
 
 <file path=customXml/item2.xml><?xml version="1.0" encoding="utf-8"?>
@@ -11929,11 +12059,7 @@
 </file>
 
 <file path=customXml/item3.xml><?xml version="1.0" encoding="utf-8"?>
-<p:properties xmlns:p="http://schemas.microsoft.com/office/2006/metadata/properties" xmlns:xsi="http://www.w3.org/2001/XMLSchema-instance" xmlns:pc="http://schemas.microsoft.com/office/infopath/2007/PartnerControls">
-  <documentManagement>
-    <Early_x0020_Access xmlns="e7df6e9d-0615-47e4-a4ad-60fe01bbcbf5">false</Early_x0020_Access>
-  </documentManagement>
-</p:properties>
+<b:Sources xmlns:b="http://schemas.openxmlformats.org/officeDocument/2006/bibliography" xmlns="http://schemas.openxmlformats.org/officeDocument/2006/bibliography" SelectedStyle="\APASixthEditionOfficeOnline.xsl" StyleName="APA" Version="6"/>
 </file>
 
 <file path=customXml/item4.xml><?xml version="1.0" encoding="utf-8"?>
@@ -12160,9 +12286,11 @@
 </file>
 
 <file path=customXml/itemProps1.xml><?xml version="1.0" encoding="utf-8"?>
-<ds:datastoreItem xmlns:ds="http://schemas.openxmlformats.org/officeDocument/2006/customXml" ds:itemID="{714B673A-7462-41D0-8FCB-13142A99436A}">
+<ds:datastoreItem xmlns:ds="http://schemas.openxmlformats.org/officeDocument/2006/customXml" ds:itemID="{9A870C0E-12DC-4673-B52F-332B10C4911E}">
   <ds:schemaRefs>
-    <ds:schemaRef ds:uri="http://schemas.openxmlformats.org/officeDocument/2006/bibliography"/>
+    <ds:schemaRef ds:uri="http://schemas.microsoft.com/office/2006/metadata/properties"/>
+    <ds:schemaRef ds:uri="http://schemas.microsoft.com/office/infopath/2007/PartnerControls"/>
+    <ds:schemaRef ds:uri="e7df6e9d-0615-47e4-a4ad-60fe01bbcbf5"/>
   </ds:schemaRefs>
 </ds:datastoreItem>
 </file>
@@ -12176,11 +12304,9 @@
 </file>
 
 <file path=customXml/itemProps3.xml><?xml version="1.0" encoding="utf-8"?>
-<ds:datastoreItem xmlns:ds="http://schemas.openxmlformats.org/officeDocument/2006/customXml" ds:itemID="{9A870C0E-12DC-4673-B52F-332B10C4911E}">
+<ds:datastoreItem xmlns:ds="http://schemas.openxmlformats.org/officeDocument/2006/customXml" ds:itemID="{714B673A-7462-41D0-8FCB-13142A99436A}">
   <ds:schemaRefs>
-    <ds:schemaRef ds:uri="http://schemas.microsoft.com/office/2006/metadata/properties"/>
-    <ds:schemaRef ds:uri="http://schemas.microsoft.com/office/infopath/2007/PartnerControls"/>
-    <ds:schemaRef ds:uri="e7df6e9d-0615-47e4-a4ad-60fe01bbcbf5"/>
+    <ds:schemaRef ds:uri="http://schemas.openxmlformats.org/officeDocument/2006/bibliography"/>
   </ds:schemaRefs>
 </ds:datastoreItem>
 </file>
